--- a/power BI SHARON.docx
+++ b/power BI SHARON.docx
@@ -2,8 +2,6 @@
 <file path=word/document.xml><?xml version="1.0" encoding="utf-8"?>
 <w:document xmlns:wpc="http://schemas.microsoft.com/office/word/2010/wordprocessingCanvas" xmlns:mc="http://schemas.openxmlformats.org/markup-compatibility/2006" xmlns:o="urn:schemas-microsoft-com:office:office" xmlns:r="http://schemas.openxmlformats.org/officeDocument/2006/relationships" xmlns:m="http://schemas.openxmlformats.org/officeDocument/2006/math" xmlns:v="urn:schemas-microsoft-com:vml" xmlns:wp14="http://schemas.microsoft.com/office/word/2010/wordprocessingDrawing" xmlns:wp="http://schemas.openxmlformats.org/drawingml/2006/wordprocessingDrawing" xmlns:w10="urn:schemas-microsoft-com:office:word" xmlns:w="http://schemas.openxmlformats.org/wordprocessingml/2006/main" xmlns:w14="http://schemas.microsoft.com/office/word/2010/wordml" xmlns:wpg="http://schemas.microsoft.com/office/word/2010/wordprocessingGroup" xmlns:wpi="http://schemas.microsoft.com/office/word/2010/wordprocessingInk" xmlns:wne="http://schemas.microsoft.com/office/word/2006/wordml" xmlns:wps="http://schemas.microsoft.com/office/word/2010/wordprocessingShape" mc:Ignorable="w14 wp14">
   <w:body>
-    <w:bookmarkStart w:id="0" w:name="_GoBack"/>
-    <w:bookmarkEnd w:id="0"/>
     <w:p>
       <w:pPr>
         <w:tabs>
@@ -421,8 +419,9 @@
             <w:r>
               <w:rPr>
                 <w:b/>
+                <w:sz w:val="24"/>
               </w:rPr>
-              <w:t>C3186DF1768BF2D8B02429B149D00E63</w:t>
+              <w:t>3EF3B2403C1D15A9E6D47113A87A19E9</w:t>
             </w:r>
           </w:p>
         </w:tc>
@@ -443,8 +442,9 @@
             <w:r>
               <w:rPr>
                 <w:b/>
+                <w:sz w:val="24"/>
               </w:rPr>
-              <w:t>MATHAN M</w:t>
+              <w:t>JEEVA SHINOLA SHARON M</w:t>
             </w:r>
           </w:p>
         </w:tc>
@@ -8462,7 +8462,7 @@
           <w:rPr>
             <w:rStyle w:val="Hyperlink"/>
           </w:rPr>
-          <w:t>https://github.com/MMATHAN72/Global-Olympics-Dataset-Diagnosis-Using-Power-BI</w:t>
+          <w:t>https://github.com/Shinola20sharon/Global-Olympics-Dataset-Diagnosis-Using-Power-BI</w:t>
         </w:r>
       </w:hyperlink>
     </w:p>
@@ -8471,6 +8471,8 @@
         <w:pStyle w:val="BodyText"/>
         <w:jc w:val="center"/>
       </w:pPr>
+      <w:bookmarkStart w:id="0" w:name="_GoBack"/>
+      <w:bookmarkEnd w:id="0"/>
     </w:p>
     <w:sectPr>
       <w:pgSz w:w="11906" w:h="16838"/>
@@ -8548,7 +8550,7 @@
           <w:rPr>
             <w:noProof/>
           </w:rPr>
-          <w:t>1</w:t>
+          <w:t>18</w:t>
         </w:r>
         <w:r>
           <w:rPr>
@@ -10081,15 +10083,12 @@
 </file>
 
 <file path=customXml/item1.xml><?xml version="1.0" encoding="utf-8"?>
-<s:customData xmlns="http://www.wps.cn/officeDocument/2013/wpsCustomData" xmlns:s="http://www.wps.cn/officeDocument/2013/wpsCustomData">
-  <customSectProps>
-    <customSectPr/>
-    <customSectPr/>
-  </customSectProps>
-  <customShpExts>
-    <customShpInfo spid="_x0000_s1026" textRotate="1"/>
-  </customShpExts>
-</s:customData>
+<?mso-contentType ?>
+<FormTemplates xmlns="http://schemas.microsoft.com/sharepoint/v3/contenttype/forms">
+  <Display>DocumentLibraryForm</Display>
+  <Edit>DocumentLibraryForm</Edit>
+  <New>DocumentLibraryForm</New>
+</FormTemplates>
 </file>
 
 <file path=customXml/item2.xml><?xml version="1.0" encoding="utf-8"?>
@@ -10322,12 +10321,15 @@
 </file>
 
 <file path=customXml/item3.xml><?xml version="1.0" encoding="utf-8"?>
-<?mso-contentType ?>
-<FormTemplates xmlns="http://schemas.microsoft.com/sharepoint/v3/contenttype/forms">
-  <Display>DocumentLibraryForm</Display>
-  <Edit>DocumentLibraryForm</Edit>
-  <New>DocumentLibraryForm</New>
-</FormTemplates>
+<s:customData xmlns="http://www.wps.cn/officeDocument/2013/wpsCustomData" xmlns:s="http://www.wps.cn/officeDocument/2013/wpsCustomData">
+  <customSectProps>
+    <customSectPr/>
+    <customSectPr/>
+  </customSectProps>
+  <customShpExts>
+    <customShpInfo spid="_x0000_s1026" textRotate="1"/>
+  </customShpExts>
+</s:customData>
 </file>
 
 <file path=customXml/item4.xml><?xml version="1.0" encoding="utf-8"?>
@@ -10341,9 +10343,9 @@
 </file>
 
 <file path=customXml/itemProps1.xml><?xml version="1.0" encoding="utf-8"?>
-<ds:datastoreItem xmlns:ds="http://schemas.openxmlformats.org/officeDocument/2006/customXml" ds:itemID="{B1977F7D-205B-4081-913C-38D41E755F92}">
+<ds:datastoreItem xmlns:ds="http://schemas.openxmlformats.org/officeDocument/2006/customXml" ds:itemID="{B509B5FF-DA2D-4D2C-8C11-56842CEDEAA6}">
   <ds:schemaRefs>
-    <ds:schemaRef ds:uri="http://www.wps.cn/officeDocument/2013/wpsCustomData"/>
+    <ds:schemaRef ds:uri="http://schemas.microsoft.com/sharepoint/v3/contenttype/forms"/>
   </ds:schemaRefs>
 </ds:datastoreItem>
 </file>
@@ -10368,9 +10370,9 @@
 </file>
 
 <file path=customXml/itemProps3.xml><?xml version="1.0" encoding="utf-8"?>
-<ds:datastoreItem xmlns:ds="http://schemas.openxmlformats.org/officeDocument/2006/customXml" ds:itemID="{B509B5FF-DA2D-4D2C-8C11-56842CEDEAA6}">
+<ds:datastoreItem xmlns:ds="http://schemas.openxmlformats.org/officeDocument/2006/customXml" ds:itemID="{B1977F7D-205B-4081-913C-38D41E755F92}">
   <ds:schemaRefs>
-    <ds:schemaRef ds:uri="http://schemas.microsoft.com/sharepoint/v3/contenttype/forms"/>
+    <ds:schemaRef ds:uri="http://www.wps.cn/officeDocument/2013/wpsCustomData"/>
   </ds:schemaRefs>
 </ds:datastoreItem>
 </file>
@@ -10385,7 +10387,7 @@
 </file>
 
 <file path=customXml/itemProps5.xml><?xml version="1.0" encoding="utf-8"?>
-<ds:datastoreItem xmlns:ds="http://schemas.openxmlformats.org/officeDocument/2006/customXml" ds:itemID="{BB96C157-CE94-4F5B-98F4-DFE2A170A375}">
+<ds:datastoreItem xmlns:ds="http://schemas.openxmlformats.org/officeDocument/2006/customXml" ds:itemID="{AA6F8749-533F-45F0-8AA9-BB636109ACE5}">
   <ds:schemaRefs>
     <ds:schemaRef ds:uri="http://schemas.openxmlformats.org/officeDocument/2006/bibliography"/>
   </ds:schemaRefs>
